--- a/report.docx
+++ b/report.docx
@@ -224,7 +224,25 @@
           <w:smallCaps w:val="0"/>
           <w:szCs w:val="28"/>
         </w:rPr>
-        <w:t>идивидуальное домашнее задание</w:t>
+        <w:t>и</w:t>
+      </w:r>
+      <w:r>
+        <w:rPr>
+          <w:rStyle w:val="aff"/>
+          <w:caps/>
+          <w:smallCaps w:val="0"/>
+          <w:szCs w:val="28"/>
+        </w:rPr>
+        <w:t>н</w:t>
+      </w:r>
+      <w:r>
+        <w:rPr>
+          <w:rStyle w:val="aff"/>
+          <w:caps/>
+          <w:smallCaps w:val="0"/>
+          <w:szCs w:val="28"/>
+        </w:rPr>
+        <w:t>дивидуальное домашнее задание</w:t>
       </w:r>
     </w:p>
     <w:p>
